--- a/doc/requirements/发送私信.docx
+++ b/doc/requirements/发送私信.docx
@@ -16,7 +16,7 @@
         <w:rPr>
           <w:rFonts w:hint="eastAsia"/>
         </w:rPr>
-        <w:t>接收通知及反馈</w:t>
+        <w:t>发送私信</w:t>
       </w:r>
       <w:r>
         <w:rPr>
@@ -45,15 +45,24 @@
           <w:rFonts w:hint="eastAsia"/>
           <w:snapToGrid w:val="0"/>
         </w:rPr>
-        <w:t>这个用例描述了用户如何接收通知并且反馈信息给相应的通知发送方</w:t>
+        <w:t>这个用例描述了用户如何</w:t>
       </w:r>
       <w:r>
         <w:rPr>
           <w:rFonts w:hint="eastAsia"/>
           <w:snapToGrid w:val="0"/>
         </w:rPr>
+        <w:t>发送私信</w:t>
+      </w:r>
+      <w:r>
+        <w:rPr>
+          <w:rFonts w:hint="eastAsia"/>
+          <w:snapToGrid w:val="0"/>
+        </w:rPr>
         <w:t>。</w:t>
       </w:r>
+      <w:bookmarkStart w:id="0" w:name="_GoBack"/>
+      <w:bookmarkEnd w:id="0"/>
     </w:p>
     <w:p>
       <w:pPr>
@@ -140,8 +149,6 @@
         </w:rPr>
         <w:t>。</w:t>
       </w:r>
-      <w:bookmarkStart w:id="0" w:name="_GoBack"/>
-      <w:bookmarkEnd w:id="0"/>
     </w:p>
     <w:p>
       <w:pPr>
@@ -214,21 +221,12 @@
         <w:rPr>
           <w:rFonts w:hint="eastAsia"/>
         </w:rPr>
-        <w:t>后置</w:t>
-      </w:r>
-      <w:r>
-        <w:rPr>
-          <w:rFonts w:hint="eastAsia"/>
-        </w:rPr>
-        <w:t>条件</w:t>
+        <w:t>后置条件</w:t>
       </w:r>
     </w:p>
     <w:p>
       <w:pPr>
         <w:pStyle w:val="a3"/>
-        <w:rPr>
-          <w:rFonts w:hint="eastAsia"/>
-        </w:rPr>
       </w:pPr>
       <w:r>
         <w:rPr>

--- a/doc/requirements/发送私信.docx
+++ b/doc/requirements/发送私信.docx
@@ -61,8 +61,6 @@
         </w:rPr>
         <w:t>。</w:t>
       </w:r>
-      <w:bookmarkStart w:id="0" w:name="_GoBack"/>
-      <w:bookmarkEnd w:id="0"/>
     </w:p>
     <w:p>
       <w:pPr>
@@ -97,7 +95,19 @@
         <w:rPr>
           <w:rFonts w:hint="eastAsia"/>
         </w:rPr>
-        <w:t>当有通知发送出去之后，本用例开始。</w:t>
+        <w:t>当</w:t>
+      </w:r>
+      <w:r>
+        <w:rPr>
+          <w:rFonts w:hint="eastAsia"/>
+        </w:rPr>
+        <w:t>用户要发送通知时</w:t>
+      </w:r>
+      <w:r>
+        <w:rPr>
+          <w:rFonts w:hint="eastAsia"/>
+        </w:rPr>
+        <w:t>，本用例开始。</w:t>
       </w:r>
     </w:p>
     <w:p>
@@ -113,19 +123,7 @@
         <w:rPr>
           <w:rFonts w:hint="eastAsia"/>
         </w:rPr>
-        <w:t>系统</w:t>
-      </w:r>
-      <w:r>
-        <w:rPr>
-          <w:rFonts w:hint="eastAsia"/>
-        </w:rPr>
-        <w:t>提示用户有新的通知</w:t>
-      </w:r>
-      <w:r>
-        <w:rPr>
-          <w:rFonts w:hint="eastAsia"/>
-        </w:rPr>
-        <w:t>。</w:t>
+        <w:t>引入“查看私信”或者“查看用户详情”用例</w:t>
       </w:r>
     </w:p>
     <w:p>
@@ -141,49 +139,54 @@
         <w:rPr>
           <w:rFonts w:hint="eastAsia"/>
         </w:rPr>
-        <w:t>用户进入系统查看通知内容详情</w:t>
-      </w:r>
-      <w:r>
-        <w:rPr>
-          <w:rFonts w:hint="eastAsia"/>
-        </w:rPr>
-        <w:t>。</w:t>
+        <w:t>在查看私信后直接进入死心窗，或者在点击用户详情页面中发送私信按钮，进入相应的私信窗。</w:t>
       </w:r>
     </w:p>
     <w:p>
       <w:pPr>
-        <w:pStyle w:val="4"/>
-      </w:pPr>
-      <w:r>
-        <w:rPr>
-          <w:rFonts w:hint="eastAsia"/>
-        </w:rPr>
-        <w:t>填写反馈信息</w:t>
+        <w:pStyle w:val="a3"/>
+        <w:numPr>
+          <w:ilvl w:val="0"/>
+          <w:numId w:val="2"/>
+        </w:numPr>
+        <w:ind w:left="1080"/>
+      </w:pPr>
+      <w:r>
+        <w:rPr>
+          <w:rFonts w:hint="eastAsia"/>
+        </w:rPr>
+        <w:t>用户</w:t>
+      </w:r>
+      <w:r>
+        <w:rPr>
+          <w:rFonts w:hint="eastAsia"/>
+        </w:rPr>
+        <w:t>在文本输入框中输入想要发送的私信内容</w:t>
+      </w:r>
+      <w:r>
+        <w:rPr>
+          <w:rFonts w:hint="eastAsia"/>
+        </w:rPr>
+        <w:t>。</w:t>
       </w:r>
     </w:p>
     <w:p>
       <w:pPr>
         <w:pStyle w:val="a3"/>
-      </w:pPr>
-      <w:r>
-        <w:rPr>
-          <w:rFonts w:hint="eastAsia"/>
-        </w:rPr>
-        <w:t>在</w:t>
-      </w:r>
-      <w:r>
-        <w:rPr>
-          <w:rFonts w:hint="eastAsia"/>
-          <w:b/>
-        </w:rPr>
-        <w:t>查看通知内容详情</w:t>
-      </w:r>
-      <w:r>
-        <w:rPr>
-          <w:rFonts w:hint="eastAsia"/>
-        </w:rPr>
-        <w:t>时，如果通知要求填写反馈内容，系统则向用户展示相应的表单，用户填写表单，并选择反馈，用例结束。</w:t>
-      </w:r>
+        <w:numPr>
+          <w:ilvl w:val="0"/>
+          <w:numId w:val="2"/>
+        </w:numPr>
+        <w:ind w:left="1080"/>
+      </w:pPr>
+      <w:r>
+        <w:rPr>
+          <w:rFonts w:hint="eastAsia"/>
+        </w:rPr>
+        <w:t>用户点击发送按钮。</w:t>
+      </w:r>
+      <w:bookmarkStart w:id="0" w:name="_GoBack"/>
+      <w:bookmarkEnd w:id="0"/>
     </w:p>
     <w:p>
       <w:pPr>
@@ -199,6 +202,9 @@
     <w:p>
       <w:pPr>
         <w:pStyle w:val="a3"/>
+        <w:rPr>
+          <w:rFonts w:hint="eastAsia"/>
+        </w:rPr>
       </w:pPr>
       <w:r>
         <w:rPr>
@@ -211,28 +217,6 @@
           <w:rFonts w:hint="eastAsia"/>
         </w:rPr>
         <w:t>必须先登陆系统。</w:t>
-      </w:r>
-    </w:p>
-    <w:p>
-      <w:pPr>
-        <w:pStyle w:val="2"/>
-      </w:pPr>
-      <w:r>
-        <w:rPr>
-          <w:rFonts w:hint="eastAsia"/>
-        </w:rPr>
-        <w:t>后置条件</w:t>
-      </w:r>
-    </w:p>
-    <w:p>
-      <w:pPr>
-        <w:pStyle w:val="a3"/>
-      </w:pPr>
-      <w:r>
-        <w:rPr>
-          <w:rFonts w:hint="eastAsia"/>
-        </w:rPr>
-        <w:t>系统记录用户行为，并且反馈给通知发送方。</w:t>
       </w:r>
     </w:p>
     <w:sectPr>
